--- a/BaoCao_PowerPoint/Bao-cao_Lap-trinh-web_1551010009_LeHoangQuocBao.docx
+++ b/BaoCao_PowerPoint/Bao-cao_Lap-trinh-web_1551010009_LeHoangQuocBao.docx
@@ -32434,7 +32434,7 @@
                     </pic:cNvPicPr>
                   </pic:nvPicPr>
                   <pic:blipFill>
-                    <a:blip r:embed="rId4" cstate="print">
+                    <a:blip r:embed="rId6" cstate="print">
                       <a:extLst>
                         <a:ext uri="{28A0092B-C50C-407E-A947-70E740481C1C}">
                           <a14:useLocalDpi xmlns:a14="http://schemas.microsoft.com/office/drawing/2010/main" val="0"/>
@@ -32549,27 +32549,7 @@
           <w:szCs w:val="40"/>
           <w:lang w:val="en-US"/>
         </w:rPr>
-        <w:t xml:space="preserve">Using the </w:t>
-      </w:r>
-      <w:proofErr w:type="spellStart"/>
-      <w:r>
-        <w:rPr>
-          <w:b/>
-          <w:sz w:val="40"/>
-          <w:szCs w:val="40"/>
-          <w:lang w:val="en-US"/>
-        </w:rPr>
-        <w:t>SiteMapDataSource</w:t>
-      </w:r>
-      <w:proofErr w:type="spellEnd"/>
-      <w:r>
-        <w:rPr>
-          <w:b/>
-          <w:sz w:val="40"/>
-          <w:szCs w:val="40"/>
-          <w:lang w:val="en-US"/>
-        </w:rPr>
-        <w:t xml:space="preserve"> Control</w:t>
+        <w:t>Using the SiteMapDataSource Control</w:t>
       </w:r>
     </w:p>
     <w:p>
@@ -32604,133 +32584,17 @@
           <w:lang w:val="en-US"/>
         </w:rPr>
       </w:pPr>
-      <w:proofErr w:type="spellStart"/>
       <w:r>
         <w:rPr>
           <w:lang w:val="en-US"/>
         </w:rPr>
-        <w:t>Giảng</w:t>
+        <w:t xml:space="preserve">Giảng viên: </w:t>
       </w:r>
-      <w:proofErr w:type="spellEnd"/>
       <w:r>
         <w:rPr>
           <w:lang w:val="en-US"/>
         </w:rPr>
-        <w:t xml:space="preserve"> </w:t>
-      </w:r>
-      <w:proofErr w:type="spellStart"/>
-      <w:r>
-        <w:rPr>
-          <w:lang w:val="en-US"/>
-        </w:rPr>
-        <w:t>viên</w:t>
-      </w:r>
-      <w:proofErr w:type="spellEnd"/>
-      <w:r>
-        <w:rPr>
-          <w:lang w:val="en-US"/>
-        </w:rPr>
-        <w:t xml:space="preserve">: </w:t>
-      </w:r>
-      <w:proofErr w:type="spellStart"/>
-      <w:r>
-        <w:rPr>
-          <w:lang w:val="en-US"/>
-        </w:rPr>
-        <w:t>Tô</w:t>
-      </w:r>
-      <w:proofErr w:type="spellEnd"/>
-      <w:r>
-        <w:rPr>
-          <w:lang w:val="en-US"/>
-        </w:rPr>
-        <w:t xml:space="preserve"> </w:t>
-      </w:r>
-      <w:proofErr w:type="spellStart"/>
-      <w:r>
-        <w:rPr>
-          <w:lang w:val="en-US"/>
-        </w:rPr>
-        <w:t>Oai</w:t>
-      </w:r>
-      <w:proofErr w:type="spellEnd"/>
-      <w:r>
-        <w:rPr>
-          <w:lang w:val="en-US"/>
-        </w:rPr>
-        <w:t xml:space="preserve"> </w:t>
-      </w:r>
-      <w:proofErr w:type="spellStart"/>
-      <w:r>
-        <w:rPr>
-          <w:lang w:val="en-US"/>
-        </w:rPr>
-        <w:t>Hùng</w:t>
-      </w:r>
-      <w:proofErr w:type="spellEnd"/>
-    </w:p>
-    <w:p>
-      <w:pPr>
-        <w:ind w:firstLine="4962"/>
-        <w:rPr>
-          <w:lang w:val="en-US"/>
-        </w:rPr>
-      </w:pPr>
-      <w:proofErr w:type="spellStart"/>
-      <w:r>
-        <w:rPr>
-          <w:lang w:val="en-US"/>
-        </w:rPr>
-        <w:t>Mã</w:t>
-      </w:r>
-      <w:proofErr w:type="spellEnd"/>
-      <w:r>
-        <w:rPr>
-          <w:lang w:val="en-US"/>
-        </w:rPr>
-        <w:t xml:space="preserve"> </w:t>
-      </w:r>
-      <w:proofErr w:type="spellStart"/>
-      <w:r>
-        <w:rPr>
-          <w:lang w:val="en-US"/>
-        </w:rPr>
-        <w:t>số</w:t>
-      </w:r>
-      <w:proofErr w:type="spellEnd"/>
-      <w:r>
-        <w:rPr>
-          <w:lang w:val="en-US"/>
-        </w:rPr>
-        <w:t xml:space="preserve"> </w:t>
-      </w:r>
-      <w:proofErr w:type="spellStart"/>
-      <w:r>
-        <w:rPr>
-          <w:lang w:val="en-US"/>
-        </w:rPr>
-        <w:t>sinh</w:t>
-      </w:r>
-      <w:proofErr w:type="spellEnd"/>
-      <w:r>
-        <w:rPr>
-          <w:lang w:val="en-US"/>
-        </w:rPr>
-        <w:t xml:space="preserve"> </w:t>
-      </w:r>
-      <w:proofErr w:type="spellStart"/>
-      <w:r>
-        <w:rPr>
-          <w:lang w:val="en-US"/>
-        </w:rPr>
-        <w:t>viên</w:t>
-      </w:r>
-      <w:proofErr w:type="spellEnd"/>
-      <w:r>
-        <w:rPr>
-          <w:lang w:val="en-US"/>
-        </w:rPr>
-        <w:t>: 1551010009</w:t>
+        <w:t>Tô Oai Hùng</w:t>
       </w:r>
     </w:p>
     <w:p>
@@ -32740,61 +32604,11 @@
           <w:lang w:val="en-US"/>
         </w:rPr>
       </w:pPr>
-      <w:proofErr w:type="spellStart"/>
       <w:r>
         <w:rPr>
           <w:lang w:val="en-US"/>
         </w:rPr>
-        <w:t>Sinh</w:t>
-      </w:r>
-      <w:proofErr w:type="spellEnd"/>
-      <w:r>
-        <w:rPr>
-          <w:lang w:val="en-US"/>
-        </w:rPr>
-        <w:t xml:space="preserve"> </w:t>
-      </w:r>
-      <w:proofErr w:type="spellStart"/>
-      <w:r>
-        <w:rPr>
-          <w:lang w:val="en-US"/>
-        </w:rPr>
-        <w:t>viên</w:t>
-      </w:r>
-      <w:proofErr w:type="spellEnd"/>
-      <w:r>
-        <w:rPr>
-          <w:lang w:val="en-US"/>
-        </w:rPr>
-        <w:t xml:space="preserve">: Lê </w:t>
-      </w:r>
-      <w:proofErr w:type="spellStart"/>
-      <w:r>
-        <w:rPr>
-          <w:lang w:val="en-US"/>
-        </w:rPr>
-        <w:t>Hoàng</w:t>
-      </w:r>
-      <w:proofErr w:type="spellEnd"/>
-      <w:r>
-        <w:rPr>
-          <w:lang w:val="en-US"/>
-        </w:rPr>
-        <w:t xml:space="preserve"> </w:t>
-      </w:r>
-      <w:proofErr w:type="spellStart"/>
-      <w:r>
-        <w:rPr>
-          <w:lang w:val="en-US"/>
-        </w:rPr>
-        <w:t>Quốc</w:t>
-      </w:r>
-      <w:proofErr w:type="spellEnd"/>
-      <w:r>
-        <w:rPr>
-          <w:lang w:val="en-US"/>
-        </w:rPr>
-        <w:t xml:space="preserve"> Bảo</w:t>
+        <w:t>Mã số sinh viên: 1551010009</w:t>
       </w:r>
     </w:p>
     <w:p>
@@ -32804,19 +32618,25 @@
           <w:lang w:val="en-US"/>
         </w:rPr>
       </w:pPr>
-      <w:proofErr w:type="spellStart"/>
       <w:r>
         <w:rPr>
           <w:lang w:val="en-US"/>
         </w:rPr>
-        <w:t>Lớp</w:t>
+        <w:t>Sinh viên: Lê Hoàng Quốc Bảo</w:t>
       </w:r>
-      <w:proofErr w:type="spellEnd"/>
+    </w:p>
+    <w:p>
+      <w:pPr>
+        <w:ind w:firstLine="4962"/>
+        <w:rPr>
+          <w:lang w:val="en-US"/>
+        </w:rPr>
+      </w:pPr>
       <w:r>
         <w:rPr>
           <w:lang w:val="en-US"/>
         </w:rPr>
-        <w:t>: DH15TH01</w:t>
+        <w:t>Lớp: DH15TH01</w:t>
       </w:r>
     </w:p>
     <w:p>
@@ -32840,55 +32660,7 @@
           <w:i/>
           <w:lang w:val="en-US"/>
         </w:rPr>
-        <w:t xml:space="preserve">TP. </w:t>
-      </w:r>
-      <w:proofErr w:type="spellStart"/>
-      <w:r>
-        <w:rPr>
-          <w:i/>
-          <w:lang w:val="en-US"/>
-        </w:rPr>
-        <w:t>Hồ</w:t>
-      </w:r>
-      <w:proofErr w:type="spellEnd"/>
-      <w:r>
-        <w:rPr>
-          <w:i/>
-          <w:lang w:val="en-US"/>
-        </w:rPr>
-        <w:t xml:space="preserve"> </w:t>
-      </w:r>
-      <w:proofErr w:type="spellStart"/>
-      <w:r>
-        <w:rPr>
-          <w:i/>
-          <w:lang w:val="en-US"/>
-        </w:rPr>
-        <w:t>Chí</w:t>
-      </w:r>
-      <w:proofErr w:type="spellEnd"/>
-      <w:r>
-        <w:rPr>
-          <w:i/>
-          <w:lang w:val="en-US"/>
-        </w:rPr>
-        <w:t xml:space="preserve"> Minh, </w:t>
-      </w:r>
-      <w:proofErr w:type="spellStart"/>
-      <w:r>
-        <w:rPr>
-          <w:i/>
-          <w:lang w:val="en-US"/>
-        </w:rPr>
-        <w:t>tháng</w:t>
-      </w:r>
-      <w:proofErr w:type="spellEnd"/>
-      <w:r>
-        <w:rPr>
-          <w:i/>
-          <w:lang w:val="en-US"/>
-        </w:rPr>
-        <w:t xml:space="preserve"> </w:t>
+        <w:t xml:space="preserve">TP. Hồ Chí Minh, tháng </w:t>
       </w:r>
       <w:r>
         <w:rPr>
@@ -32902,241 +32674,963 @@
           <w:i/>
           <w:lang w:val="en-US"/>
         </w:rPr>
-        <w:t xml:space="preserve"> </w:t>
-      </w:r>
-      <w:proofErr w:type="spellStart"/>
-      <w:r>
-        <w:rPr>
-          <w:i/>
-          <w:lang w:val="en-US"/>
-        </w:rPr>
-        <w:t>năm</w:t>
-      </w:r>
-      <w:proofErr w:type="spellEnd"/>
-      <w:r>
-        <w:rPr>
-          <w:i/>
-          <w:lang w:val="en-US"/>
-        </w:rPr>
-        <w:t xml:space="preserve"> 2017</w:t>
+        <w:t xml:space="preserve"> năm 2017</w:t>
       </w:r>
     </w:p>
     <w:p>
       <w:pPr>
+        <w:jc w:val="center"/>
         <w:rPr>
-          <w:b/>
           <w:lang w:val="en-US"/>
         </w:rPr>
       </w:pPr>
       <w:r>
         <w:rPr>
           <w:b/>
+          <w:sz w:val="40"/>
+          <w:szCs w:val="40"/>
           <w:lang w:val="en-US"/>
         </w:rPr>
-        <w:lastRenderedPageBreak/>
-        <w:t xml:space="preserve">Using the </w:t>
-      </w:r>
-      <w:proofErr w:type="spellStart"/>
-      <w:r>
-        <w:rPr>
-          <w:b/>
-          <w:lang w:val="en-US"/>
-        </w:rPr>
-        <w:t>SiteMapDataSource</w:t>
-      </w:r>
-      <w:proofErr w:type="spellEnd"/>
-      <w:r>
-        <w:rPr>
-          <w:b/>
-          <w:lang w:val="en-US"/>
-        </w:rPr>
-        <w:t xml:space="preserve"> Control</w:t>
+        <w:t>Menu</w:t>
       </w:r>
     </w:p>
     <w:p>
       <w:pPr>
+        <w:pStyle w:val="TOC2"/>
+        <w:tabs>
+          <w:tab w:val="left" w:pos="880"/>
+          <w:tab w:val="right" w:pos="8777"/>
+        </w:tabs>
         <w:rPr>
-          <w:b/>
+          <w:rFonts w:asciiTheme="minorHAnsi" w:eastAsiaTheme="minorEastAsia" w:hAnsiTheme="minorHAnsi"/>
+          <w:noProof/>
+          <w:sz w:val="22"/>
           <w:lang w:val="en-US"/>
         </w:rPr>
       </w:pPr>
       <w:r>
         <w:rPr>
           <w:b/>
+          <w:sz w:val="44"/>
+          <w:szCs w:val="44"/>
           <w:lang w:val="en-US"/>
         </w:rPr>
-        <w:t xml:space="preserve">1/ Setting </w:t>
+        <w:fldChar w:fldCharType="begin"/>
       </w:r>
-      <w:proofErr w:type="spellStart"/>
       <w:r>
         <w:rPr>
           <w:b/>
+          <w:sz w:val="44"/>
+          <w:szCs w:val="44"/>
           <w:lang w:val="en-US"/>
         </w:rPr>
-        <w:t>SiteMapDataSource</w:t>
+        <w:instrText xml:space="preserve"> TOC \o "1-2" \h \z \u </w:instrText>
       </w:r>
-      <w:proofErr w:type="spellEnd"/>
       <w:r>
         <w:rPr>
           <w:b/>
+          <w:sz w:val="44"/>
+          <w:szCs w:val="44"/>
           <w:lang w:val="en-US"/>
         </w:rPr>
-        <w:t xml:space="preserve"> Properties</w:t>
+        <w:fldChar w:fldCharType="separate"/>
       </w:r>
+    </w:p>
+    <w:sdt>
+      <w:sdtPr>
+        <w:id w:val="2127651442"/>
+        <w:docPartObj>
+          <w:docPartGallery w:val="Table of Contents"/>
+          <w:docPartUnique/>
+        </w:docPartObj>
+      </w:sdtPr>
+      <w:sdtEndPr>
+        <w:rPr>
+          <w:rFonts w:ascii="Times New Roman" w:eastAsiaTheme="minorHAnsi" w:hAnsi="Times New Roman" w:cstheme="minorBidi"/>
+          <w:b/>
+          <w:bCs/>
+          <w:noProof/>
+          <w:color w:val="auto"/>
+          <w:sz w:val="28"/>
+          <w:szCs w:val="22"/>
+          <w:lang w:val="vi-VN"/>
+        </w:rPr>
+      </w:sdtEndPr>
+      <w:sdtContent>
+        <w:p>
+          <w:pPr>
+            <w:pStyle w:val="TOCHeading"/>
+          </w:pPr>
+          <w:r>
+            <w:t>Contents</w:t>
+          </w:r>
+        </w:p>
+        <w:p>
+          <w:pPr>
+            <w:pStyle w:val="TOC1"/>
+            <w:tabs>
+              <w:tab w:val="left" w:pos="880"/>
+            </w:tabs>
+            <w:rPr>
+              <w:rFonts w:asciiTheme="minorHAnsi" w:eastAsiaTheme="minorEastAsia" w:hAnsiTheme="minorHAnsi"/>
+              <w:noProof/>
+              <w:sz w:val="22"/>
+              <w:lang w:val="en-US"/>
+            </w:rPr>
+          </w:pPr>
+          <w:r>
+            <w:fldChar w:fldCharType="begin"/>
+          </w:r>
+          <w:r>
+            <w:instrText xml:space="preserve"> TOC \o "1-3" \h \z \u </w:instrText>
+          </w:r>
+          <w:r>
+            <w:fldChar w:fldCharType="separate"/>
+          </w:r>
+          <w:hyperlink w:anchor="_Toc497806507" w:history="1">
+            <w:r>
+              <w:rPr>
+                <w:rStyle w:val="Hyperlink"/>
+                <w:noProof/>
+                <w:lang w:val="en-US"/>
+              </w:rPr>
+              <w:t>1.</w:t>
+            </w:r>
+            <w:r>
+              <w:rPr>
+                <w:rFonts w:asciiTheme="minorHAnsi" w:eastAsiaTheme="minorEastAsia" w:hAnsiTheme="minorHAnsi"/>
+                <w:noProof/>
+                <w:sz w:val="22"/>
+                <w:lang w:val="en-US"/>
+              </w:rPr>
+              <w:tab/>
+            </w:r>
+            <w:r>
+              <w:rPr>
+                <w:rStyle w:val="Hyperlink"/>
+                <w:noProof/>
+                <w:lang w:val="en-US"/>
+              </w:rPr>
+              <w:t>Setting SiteMapDataSource Properties</w:t>
+            </w:r>
+            <w:r>
+              <w:rPr>
+                <w:noProof/>
+                <w:webHidden/>
+              </w:rPr>
+              <w:tab/>
+            </w:r>
+            <w:r>
+              <w:rPr>
+                <w:noProof/>
+                <w:webHidden/>
+              </w:rPr>
+              <w:fldChar w:fldCharType="begin"/>
+            </w:r>
+            <w:r>
+              <w:rPr>
+                <w:noProof/>
+                <w:webHidden/>
+              </w:rPr>
+              <w:instrText xml:space="preserve"> PAGEREF _Toc497806507 \h </w:instrText>
+            </w:r>
+            <w:r>
+              <w:rPr>
+                <w:noProof/>
+                <w:webHidden/>
+              </w:rPr>
+            </w:r>
+            <w:r>
+              <w:rPr>
+                <w:noProof/>
+                <w:webHidden/>
+              </w:rPr>
+              <w:fldChar w:fldCharType="separate"/>
+            </w:r>
+            <w:r>
+              <w:rPr>
+                <w:noProof/>
+                <w:webHidden/>
+              </w:rPr>
+              <w:t>3</w:t>
+            </w:r>
+            <w:r>
+              <w:rPr>
+                <w:noProof/>
+                <w:webHidden/>
+              </w:rPr>
+              <w:fldChar w:fldCharType="end"/>
+            </w:r>
+          </w:hyperlink>
+        </w:p>
+        <w:p>
+          <w:pPr>
+            <w:pStyle w:val="TOC1"/>
+            <w:tabs>
+              <w:tab w:val="left" w:pos="880"/>
+            </w:tabs>
+            <w:rPr>
+              <w:rFonts w:asciiTheme="minorHAnsi" w:eastAsiaTheme="minorEastAsia" w:hAnsiTheme="minorHAnsi"/>
+              <w:noProof/>
+              <w:sz w:val="22"/>
+              <w:lang w:val="en-US"/>
+            </w:rPr>
+          </w:pPr>
+          <w:hyperlink w:anchor="_Toc497806508" w:history="1">
+            <w:r>
+              <w:rPr>
+                <w:rStyle w:val="Hyperlink"/>
+                <w:noProof/>
+                <w:lang w:val="en-US"/>
+              </w:rPr>
+              <w:t>2.</w:t>
+            </w:r>
+            <w:r>
+              <w:rPr>
+                <w:rFonts w:asciiTheme="minorHAnsi" w:eastAsiaTheme="minorEastAsia" w:hAnsiTheme="minorHAnsi"/>
+                <w:noProof/>
+                <w:sz w:val="22"/>
+                <w:lang w:val="en-US"/>
+              </w:rPr>
+              <w:tab/>
+            </w:r>
+            <w:r>
+              <w:rPr>
+                <w:rStyle w:val="Hyperlink"/>
+                <w:noProof/>
+                <w:lang w:val="en-US"/>
+              </w:rPr>
+              <w:t>Using the SiteMap Class</w:t>
+            </w:r>
+            <w:r>
+              <w:rPr>
+                <w:noProof/>
+                <w:webHidden/>
+              </w:rPr>
+              <w:tab/>
+            </w:r>
+            <w:r>
+              <w:rPr>
+                <w:noProof/>
+                <w:webHidden/>
+              </w:rPr>
+              <w:fldChar w:fldCharType="begin"/>
+            </w:r>
+            <w:r>
+              <w:rPr>
+                <w:noProof/>
+                <w:webHidden/>
+              </w:rPr>
+              <w:instrText xml:space="preserve"> PAGEREF _Toc497806508 \h </w:instrText>
+            </w:r>
+            <w:r>
+              <w:rPr>
+                <w:noProof/>
+                <w:webHidden/>
+              </w:rPr>
+            </w:r>
+            <w:r>
+              <w:rPr>
+                <w:noProof/>
+                <w:webHidden/>
+              </w:rPr>
+              <w:fldChar w:fldCharType="separate"/>
+            </w:r>
+            <w:r>
+              <w:rPr>
+                <w:noProof/>
+                <w:webHidden/>
+              </w:rPr>
+              <w:t>3</w:t>
+            </w:r>
+            <w:r>
+              <w:rPr>
+                <w:noProof/>
+                <w:webHidden/>
+              </w:rPr>
+              <w:fldChar w:fldCharType="end"/>
+            </w:r>
+          </w:hyperlink>
+        </w:p>
+        <w:p>
+          <w:pPr>
+            <w:pStyle w:val="TOC1"/>
+            <w:tabs>
+              <w:tab w:val="left" w:pos="880"/>
+            </w:tabs>
+            <w:rPr>
+              <w:rFonts w:asciiTheme="minorHAnsi" w:eastAsiaTheme="minorEastAsia" w:hAnsiTheme="minorHAnsi"/>
+              <w:noProof/>
+              <w:sz w:val="22"/>
+              <w:lang w:val="en-US"/>
+            </w:rPr>
+          </w:pPr>
+          <w:hyperlink w:anchor="_Toc497806509" w:history="1">
+            <w:r>
+              <w:rPr>
+                <w:rStyle w:val="Hyperlink"/>
+                <w:noProof/>
+                <w:lang w:val="en-US"/>
+              </w:rPr>
+              <w:t>3.</w:t>
+            </w:r>
+            <w:r>
+              <w:rPr>
+                <w:rFonts w:asciiTheme="minorHAnsi" w:eastAsiaTheme="minorEastAsia" w:hAnsiTheme="minorHAnsi"/>
+                <w:noProof/>
+                <w:sz w:val="22"/>
+                <w:lang w:val="en-US"/>
+              </w:rPr>
+              <w:tab/>
+            </w:r>
+            <w:r>
+              <w:rPr>
+                <w:rStyle w:val="Hyperlink"/>
+                <w:noProof/>
+                <w:lang w:val="en-US"/>
+              </w:rPr>
+              <w:t>Using the SiteMapNode Class</w:t>
+            </w:r>
+            <w:r>
+              <w:rPr>
+                <w:noProof/>
+                <w:webHidden/>
+              </w:rPr>
+              <w:tab/>
+            </w:r>
+            <w:r>
+              <w:rPr>
+                <w:noProof/>
+                <w:webHidden/>
+              </w:rPr>
+              <w:fldChar w:fldCharType="begin"/>
+            </w:r>
+            <w:r>
+              <w:rPr>
+                <w:noProof/>
+                <w:webHidden/>
+              </w:rPr>
+              <w:instrText xml:space="preserve"> PAGEREF _Toc497806509 \h </w:instrText>
+            </w:r>
+            <w:r>
+              <w:rPr>
+                <w:noProof/>
+                <w:webHidden/>
+              </w:rPr>
+            </w:r>
+            <w:r>
+              <w:rPr>
+                <w:noProof/>
+                <w:webHidden/>
+              </w:rPr>
+              <w:fldChar w:fldCharType="separate"/>
+            </w:r>
+            <w:r>
+              <w:rPr>
+                <w:noProof/>
+                <w:webHidden/>
+              </w:rPr>
+              <w:t>3</w:t>
+            </w:r>
+            <w:r>
+              <w:rPr>
+                <w:noProof/>
+                <w:webHidden/>
+              </w:rPr>
+              <w:fldChar w:fldCharType="end"/>
+            </w:r>
+          </w:hyperlink>
+        </w:p>
+        <w:p>
+          <w:pPr>
+            <w:pStyle w:val="TOC1"/>
+            <w:tabs>
+              <w:tab w:val="left" w:pos="880"/>
+            </w:tabs>
+            <w:rPr>
+              <w:rFonts w:asciiTheme="minorHAnsi" w:eastAsiaTheme="minorEastAsia" w:hAnsiTheme="minorHAnsi"/>
+              <w:noProof/>
+              <w:sz w:val="22"/>
+              <w:lang w:val="en-US"/>
+            </w:rPr>
+          </w:pPr>
+          <w:hyperlink w:anchor="_Toc497806510" w:history="1">
+            <w:r>
+              <w:rPr>
+                <w:rStyle w:val="Hyperlink"/>
+                <w:noProof/>
+                <w:lang w:val="en-US"/>
+              </w:rPr>
+              <w:t>4.</w:t>
+            </w:r>
+            <w:r>
+              <w:rPr>
+                <w:rFonts w:asciiTheme="minorHAnsi" w:eastAsiaTheme="minorEastAsia" w:hAnsiTheme="minorHAnsi"/>
+                <w:noProof/>
+                <w:sz w:val="22"/>
+                <w:lang w:val="en-US"/>
+              </w:rPr>
+              <w:tab/>
+            </w:r>
+            <w:r>
+              <w:rPr>
+                <w:rStyle w:val="Hyperlink"/>
+                <w:noProof/>
+                <w:lang w:val="en-US"/>
+              </w:rPr>
+              <w:t>Advanced Site Map Configuration</w:t>
+            </w:r>
+            <w:r>
+              <w:rPr>
+                <w:noProof/>
+                <w:webHidden/>
+              </w:rPr>
+              <w:tab/>
+            </w:r>
+            <w:r>
+              <w:rPr>
+                <w:noProof/>
+                <w:webHidden/>
+              </w:rPr>
+              <w:fldChar w:fldCharType="begin"/>
+            </w:r>
+            <w:r>
+              <w:rPr>
+                <w:noProof/>
+                <w:webHidden/>
+              </w:rPr>
+              <w:instrText xml:space="preserve"> PAGEREF _Toc497806510 \h </w:instrText>
+            </w:r>
+            <w:r>
+              <w:rPr>
+                <w:noProof/>
+                <w:webHidden/>
+              </w:rPr>
+            </w:r>
+            <w:r>
+              <w:rPr>
+                <w:noProof/>
+                <w:webHidden/>
+              </w:rPr>
+              <w:fldChar w:fldCharType="separate"/>
+            </w:r>
+            <w:r>
+              <w:rPr>
+                <w:noProof/>
+                <w:webHidden/>
+              </w:rPr>
+              <w:t>3</w:t>
+            </w:r>
+            <w:r>
+              <w:rPr>
+                <w:noProof/>
+                <w:webHidden/>
+              </w:rPr>
+              <w:fldChar w:fldCharType="end"/>
+            </w:r>
+          </w:hyperlink>
+        </w:p>
+        <w:p>
+          <w:pPr>
+            <w:pStyle w:val="TOC2"/>
+            <w:tabs>
+              <w:tab w:val="left" w:pos="880"/>
+              <w:tab w:val="right" w:leader="dot" w:pos="8777"/>
+            </w:tabs>
+            <w:rPr>
+              <w:rFonts w:asciiTheme="minorHAnsi" w:eastAsiaTheme="minorEastAsia" w:hAnsiTheme="minorHAnsi"/>
+              <w:noProof/>
+              <w:sz w:val="22"/>
+              <w:lang w:val="en-US"/>
+            </w:rPr>
+          </w:pPr>
+          <w:hyperlink w:anchor="_Toc497806511" w:history="1">
+            <w:r>
+              <w:rPr>
+                <w:rStyle w:val="Hyperlink"/>
+                <w:noProof/>
+                <w:lang w:val="en-US"/>
+              </w:rPr>
+              <w:t>4.1</w:t>
+            </w:r>
+            <w:r>
+              <w:rPr>
+                <w:rFonts w:asciiTheme="minorHAnsi" w:eastAsiaTheme="minorEastAsia" w:hAnsiTheme="minorHAnsi"/>
+                <w:noProof/>
+                <w:sz w:val="22"/>
+                <w:lang w:val="en-US"/>
+              </w:rPr>
+              <w:tab/>
+            </w:r>
+            <w:r>
+              <w:rPr>
+                <w:rStyle w:val="Hyperlink"/>
+                <w:noProof/>
+                <w:lang w:val="en-US"/>
+              </w:rPr>
+              <w:t>Using Security Trimming</w:t>
+            </w:r>
+            <w:r>
+              <w:rPr>
+                <w:noProof/>
+                <w:webHidden/>
+              </w:rPr>
+              <w:tab/>
+            </w:r>
+            <w:r>
+              <w:rPr>
+                <w:noProof/>
+                <w:webHidden/>
+              </w:rPr>
+              <w:fldChar w:fldCharType="begin"/>
+            </w:r>
+            <w:r>
+              <w:rPr>
+                <w:noProof/>
+                <w:webHidden/>
+              </w:rPr>
+              <w:instrText xml:space="preserve"> PAGEREF _Toc497806511 \h </w:instrText>
+            </w:r>
+            <w:r>
+              <w:rPr>
+                <w:noProof/>
+                <w:webHidden/>
+              </w:rPr>
+            </w:r>
+            <w:r>
+              <w:rPr>
+                <w:noProof/>
+                <w:webHidden/>
+              </w:rPr>
+              <w:fldChar w:fldCharType="separate"/>
+            </w:r>
+            <w:r>
+              <w:rPr>
+                <w:noProof/>
+                <w:webHidden/>
+              </w:rPr>
+              <w:t>3</w:t>
+            </w:r>
+            <w:r>
+              <w:rPr>
+                <w:noProof/>
+                <w:webHidden/>
+              </w:rPr>
+              <w:fldChar w:fldCharType="end"/>
+            </w:r>
+          </w:hyperlink>
+        </w:p>
+        <w:p>
+          <w:pPr>
+            <w:pStyle w:val="TOC2"/>
+            <w:tabs>
+              <w:tab w:val="left" w:pos="880"/>
+              <w:tab w:val="right" w:leader="dot" w:pos="8777"/>
+            </w:tabs>
+            <w:rPr>
+              <w:rFonts w:asciiTheme="minorHAnsi" w:eastAsiaTheme="minorEastAsia" w:hAnsiTheme="minorHAnsi"/>
+              <w:noProof/>
+              <w:sz w:val="22"/>
+              <w:lang w:val="en-US"/>
+            </w:rPr>
+          </w:pPr>
+          <w:hyperlink w:anchor="_Toc497806512" w:history="1">
+            <w:r>
+              <w:rPr>
+                <w:rStyle w:val="Hyperlink"/>
+                <w:noProof/>
+                <w:lang w:val="en-US"/>
+              </w:rPr>
+              <w:t>4.2</w:t>
+            </w:r>
+            <w:r>
+              <w:rPr>
+                <w:rFonts w:asciiTheme="minorHAnsi" w:eastAsiaTheme="minorEastAsia" w:hAnsiTheme="minorHAnsi"/>
+                <w:noProof/>
+                <w:sz w:val="22"/>
+                <w:lang w:val="en-US"/>
+              </w:rPr>
+              <w:tab/>
+            </w:r>
+            <w:r>
+              <w:rPr>
+                <w:rStyle w:val="Hyperlink"/>
+                <w:noProof/>
+                <w:lang w:val="en-US"/>
+              </w:rPr>
+              <w:t>Merging Multiple Site Maps</w:t>
+            </w:r>
+            <w:r>
+              <w:rPr>
+                <w:noProof/>
+                <w:webHidden/>
+              </w:rPr>
+              <w:tab/>
+            </w:r>
+            <w:r>
+              <w:rPr>
+                <w:noProof/>
+                <w:webHidden/>
+              </w:rPr>
+              <w:fldChar w:fldCharType="begin"/>
+            </w:r>
+            <w:r>
+              <w:rPr>
+                <w:noProof/>
+                <w:webHidden/>
+              </w:rPr>
+              <w:instrText xml:space="preserve"> PAGEREF _Toc497806512 \h </w:instrText>
+            </w:r>
+            <w:r>
+              <w:rPr>
+                <w:noProof/>
+                <w:webHidden/>
+              </w:rPr>
+            </w:r>
+            <w:r>
+              <w:rPr>
+                <w:noProof/>
+                <w:webHidden/>
+              </w:rPr>
+              <w:fldChar w:fldCharType="separate"/>
+            </w:r>
+            <w:r>
+              <w:rPr>
+                <w:noProof/>
+                <w:webHidden/>
+              </w:rPr>
+              <w:t>3</w:t>
+            </w:r>
+            <w:r>
+              <w:rPr>
+                <w:noProof/>
+                <w:webHidden/>
+              </w:rPr>
+              <w:fldChar w:fldCharType="end"/>
+            </w:r>
+          </w:hyperlink>
+        </w:p>
+        <w:p>
+          <w:pPr>
+            <w:pStyle w:val="TOC2"/>
+            <w:tabs>
+              <w:tab w:val="left" w:pos="880"/>
+              <w:tab w:val="right" w:leader="dot" w:pos="8777"/>
+            </w:tabs>
+            <w:rPr>
+              <w:rFonts w:asciiTheme="minorHAnsi" w:eastAsiaTheme="minorEastAsia" w:hAnsiTheme="minorHAnsi"/>
+              <w:noProof/>
+              <w:sz w:val="22"/>
+              <w:lang w:val="en-US"/>
+            </w:rPr>
+          </w:pPr>
+          <w:hyperlink w:anchor="_Toc497806513" w:history="1">
+            <w:r>
+              <w:rPr>
+                <w:rStyle w:val="Hyperlink"/>
+                <w:noProof/>
+                <w:lang w:val="en-US"/>
+              </w:rPr>
+              <w:t>4.3</w:t>
+            </w:r>
+            <w:r>
+              <w:rPr>
+                <w:rFonts w:asciiTheme="minorHAnsi" w:eastAsiaTheme="minorEastAsia" w:hAnsiTheme="minorHAnsi"/>
+                <w:noProof/>
+                <w:sz w:val="22"/>
+                <w:lang w:val="en-US"/>
+              </w:rPr>
+              <w:tab/>
+            </w:r>
+            <w:r>
+              <w:rPr>
+                <w:rStyle w:val="Hyperlink"/>
+                <w:noProof/>
+                <w:lang w:val="en-US"/>
+              </w:rPr>
+              <w:t>Creating Custom Site Map Attributest</w:t>
+            </w:r>
+            <w:r>
+              <w:rPr>
+                <w:noProof/>
+                <w:webHidden/>
+              </w:rPr>
+              <w:tab/>
+            </w:r>
+            <w:r>
+              <w:rPr>
+                <w:noProof/>
+                <w:webHidden/>
+              </w:rPr>
+              <w:fldChar w:fldCharType="begin"/>
+            </w:r>
+            <w:r>
+              <w:rPr>
+                <w:noProof/>
+                <w:webHidden/>
+              </w:rPr>
+              <w:instrText xml:space="preserve"> PAGEREF _Toc497806513 \h </w:instrText>
+            </w:r>
+            <w:r>
+              <w:rPr>
+                <w:noProof/>
+                <w:webHidden/>
+              </w:rPr>
+            </w:r>
+            <w:r>
+              <w:rPr>
+                <w:noProof/>
+                <w:webHidden/>
+              </w:rPr>
+              <w:fldChar w:fldCharType="separate"/>
+            </w:r>
+            <w:r>
+              <w:rPr>
+                <w:noProof/>
+                <w:webHidden/>
+              </w:rPr>
+              <w:t>3</w:t>
+            </w:r>
+            <w:r>
+              <w:rPr>
+                <w:noProof/>
+                <w:webHidden/>
+              </w:rPr>
+              <w:fldChar w:fldCharType="end"/>
+            </w:r>
+          </w:hyperlink>
+        </w:p>
+        <w:p>
+          <w:r>
+            <w:rPr>
+              <w:b/>
+              <w:bCs/>
+              <w:noProof/>
+            </w:rPr>
+            <w:fldChar w:fldCharType="end"/>
+          </w:r>
+        </w:p>
+      </w:sdtContent>
+    </w:sdt>
+    <w:p>
+      <w:pPr>
+        <w:pStyle w:val="TOCHeading"/>
+        <w:rPr>
+          <w:rFonts w:asciiTheme="minorHAnsi" w:eastAsiaTheme="minorEastAsia" w:hAnsiTheme="minorHAnsi"/>
+          <w:noProof/>
+          <w:sz w:val="22"/>
+        </w:rPr>
+      </w:pPr>
     </w:p>
     <w:p>
       <w:pPr>
         <w:rPr>
           <w:b/>
+          <w:sz w:val="44"/>
+          <w:szCs w:val="44"/>
           <w:lang w:val="en-US"/>
         </w:rPr>
       </w:pPr>
       <w:r>
         <w:rPr>
           <w:b/>
+          <w:sz w:val="44"/>
+          <w:szCs w:val="44"/>
           <w:lang w:val="en-US"/>
         </w:rPr>
-        <w:t xml:space="preserve">2/ </w:t>
+        <w:fldChar w:fldCharType="end"/>
       </w:r>
-      <w:bookmarkStart w:id="0" w:name="_GoBack"/>
       <w:r>
         <w:rPr>
           <w:b/>
+          <w:sz w:val="44"/>
+          <w:szCs w:val="44"/>
           <w:lang w:val="en-US"/>
         </w:rPr>
-        <w:t xml:space="preserve">Using the </w:t>
-      </w:r>
-      <w:proofErr w:type="spellStart"/>
-      <w:r>
-        <w:rPr>
-          <w:b/>
-          <w:lang w:val="en-US"/>
-        </w:rPr>
-        <w:t>SiteMap</w:t>
-      </w:r>
-      <w:proofErr w:type="spellEnd"/>
-      <w:r>
-        <w:rPr>
-          <w:b/>
-          <w:lang w:val="en-US"/>
-        </w:rPr>
-        <w:t xml:space="preserve"> Class</w:t>
+        <w:br w:type="page"/>
       </w:r>
     </w:p>
     <w:p>
       <w:pPr>
+        <w:jc w:val="center"/>
         <w:rPr>
           <w:b/>
+          <w:sz w:val="44"/>
+          <w:szCs w:val="44"/>
           <w:lang w:val="en-US"/>
         </w:rPr>
       </w:pPr>
       <w:r>
         <w:rPr>
           <w:b/>
+          <w:sz w:val="44"/>
+          <w:szCs w:val="44"/>
           <w:lang w:val="en-US"/>
         </w:rPr>
-        <w:t xml:space="preserve">3/ Using the </w:t>
-      </w:r>
-      <w:proofErr w:type="spellStart"/>
-      <w:r>
-        <w:rPr>
-          <w:b/>
-          <w:lang w:val="en-US"/>
-        </w:rPr>
-        <w:t>SiteMapNode</w:t>
-      </w:r>
-      <w:proofErr w:type="spellEnd"/>
-      <w:r>
-        <w:rPr>
-          <w:b/>
-          <w:lang w:val="en-US"/>
-        </w:rPr>
-        <w:t xml:space="preserve"> </w:t>
-      </w:r>
-      <w:bookmarkEnd w:id="0"/>
-      <w:r>
-        <w:rPr>
-          <w:b/>
-          <w:lang w:val="en-US"/>
-        </w:rPr>
-        <w:t>Class</w:t>
+        <w:t>Using the SiteMapDataSource Control</w:t>
       </w:r>
     </w:p>
     <w:p>
       <w:pPr>
+        <w:pStyle w:val="Heading1"/>
         <w:rPr>
-          <w:b/>
+          <w:lang w:val="en-US"/>
+        </w:rPr>
+      </w:pPr>
+      <w:bookmarkStart w:id="0" w:name="_Toc497806332"/>
+      <w:bookmarkStart w:id="1" w:name="_Toc497806474"/>
+      <w:bookmarkStart w:id="2" w:name="_Toc497806507"/>
+      <w:r>
+        <w:rPr>
+          <w:lang w:val="en-US"/>
+        </w:rPr>
+        <w:t>Setting SiteMapDataSource Properties</w:t>
+      </w:r>
+      <w:bookmarkEnd w:id="0"/>
+      <w:bookmarkEnd w:id="1"/>
+      <w:bookmarkEnd w:id="2"/>
+    </w:p>
+    <w:p>
+      <w:pPr>
+        <w:ind w:firstLine="567"/>
+        <w:rPr>
           <w:lang w:val="en-US"/>
         </w:rPr>
       </w:pPr>
       <w:r>
         <w:rPr>
-          <w:b/>
           <w:lang w:val="en-US"/>
         </w:rPr>
-        <w:t>4/ Advanced Site Map Configuration</w:t>
+        <w:t xml:space="preserve">Sử dụng </w:t>
       </w:r>
+      <w:bookmarkStart w:id="3" w:name="_GoBack"/>
+      <w:bookmarkEnd w:id="3"/>
     </w:p>
     <w:p>
       <w:pPr>
+        <w:pStyle w:val="Heading1"/>
         <w:rPr>
-          <w:b/>
           <w:lang w:val="en-US"/>
         </w:rPr>
       </w:pPr>
+      <w:bookmarkStart w:id="4" w:name="_Toc497806333"/>
+      <w:bookmarkStart w:id="5" w:name="_Toc497806475"/>
+      <w:bookmarkStart w:id="6" w:name="_Toc497806508"/>
       <w:r>
         <w:rPr>
-          <w:b/>
           <w:lang w:val="en-US"/>
         </w:rPr>
-        <w:t>5/ Using Security Trimming</w:t>
+        <w:t>Using the SiteMap Class</w:t>
       </w:r>
+      <w:bookmarkEnd w:id="4"/>
+      <w:bookmarkEnd w:id="5"/>
+      <w:bookmarkEnd w:id="6"/>
     </w:p>
     <w:p>
       <w:pPr>
+        <w:pStyle w:val="Heading1"/>
         <w:rPr>
-          <w:b/>
           <w:lang w:val="en-US"/>
         </w:rPr>
       </w:pPr>
+      <w:bookmarkStart w:id="7" w:name="_Toc497806334"/>
+      <w:bookmarkStart w:id="8" w:name="_Toc497806476"/>
+      <w:bookmarkStart w:id="9" w:name="_Toc497806509"/>
       <w:r>
         <w:rPr>
-          <w:b/>
           <w:lang w:val="en-US"/>
         </w:rPr>
-        <w:t>6/ Merging Multiple Site Maps</w:t>
+        <w:t>Using the SiteMapNode Class</w:t>
       </w:r>
+      <w:bookmarkEnd w:id="7"/>
+      <w:bookmarkEnd w:id="8"/>
+      <w:bookmarkEnd w:id="9"/>
     </w:p>
     <w:p>
       <w:pPr>
+        <w:pStyle w:val="Heading1"/>
         <w:rPr>
-          <w:b/>
           <w:lang w:val="en-US"/>
         </w:rPr>
       </w:pPr>
+      <w:bookmarkStart w:id="10" w:name="_Toc497806335"/>
+      <w:bookmarkStart w:id="11" w:name="_Toc497806477"/>
+      <w:bookmarkStart w:id="12" w:name="_Toc497806510"/>
       <w:r>
         <w:rPr>
-          <w:b/>
           <w:lang w:val="en-US"/>
         </w:rPr>
-        <w:t xml:space="preserve">7/ Creating Custom Site Map </w:t>
+        <w:t>Advanced Site Map Configuration</w:t>
       </w:r>
-      <w:proofErr w:type="spellStart"/>
+      <w:bookmarkEnd w:id="10"/>
+      <w:bookmarkEnd w:id="11"/>
+      <w:bookmarkEnd w:id="12"/>
+    </w:p>
+    <w:p>
+      <w:pPr>
+        <w:pStyle w:val="Heading2"/>
+        <w:rPr>
+          <w:lang w:val="en-US"/>
+        </w:rPr>
+      </w:pPr>
+      <w:bookmarkStart w:id="13" w:name="_Toc497806336"/>
+      <w:bookmarkStart w:id="14" w:name="_Toc497806478"/>
+      <w:bookmarkStart w:id="15" w:name="_Toc497806511"/>
       <w:r>
         <w:rPr>
-          <w:b/>
           <w:lang w:val="en-US"/>
         </w:rPr>
-        <w:t>Attributes</w:t>
+        <w:t>Using Security Trimming</w:t>
+      </w:r>
+      <w:bookmarkEnd w:id="13"/>
+      <w:bookmarkEnd w:id="14"/>
+      <w:bookmarkEnd w:id="15"/>
+    </w:p>
+    <w:p>
+      <w:pPr>
+        <w:pStyle w:val="Heading2"/>
+        <w:rPr>
+          <w:lang w:val="en-US"/>
+        </w:rPr>
+      </w:pPr>
+      <w:bookmarkStart w:id="16" w:name="_Toc497806337"/>
+      <w:bookmarkStart w:id="17" w:name="_Toc497806479"/>
+      <w:bookmarkStart w:id="18" w:name="_Toc497806512"/>
+      <w:r>
+        <w:rPr>
+          <w:lang w:val="en-US"/>
+        </w:rPr>
+        <w:t>Merging Multiple Site Maps</w:t>
+      </w:r>
+      <w:bookmarkEnd w:id="16"/>
+      <w:bookmarkEnd w:id="17"/>
+      <w:bookmarkEnd w:id="18"/>
+    </w:p>
+    <w:p>
+      <w:pPr>
+        <w:pStyle w:val="Heading2"/>
+        <w:rPr>
+          <w:lang w:val="en-US"/>
+        </w:rPr>
+      </w:pPr>
+      <w:bookmarkStart w:id="19" w:name="_Toc497806338"/>
+      <w:bookmarkStart w:id="20" w:name="_Toc497806480"/>
+      <w:bookmarkStart w:id="21" w:name="_Toc497806513"/>
+      <w:r>
+        <w:rPr>
+          <w:lang w:val="en-US"/>
+        </w:rPr>
+        <w:t>Creating Custom Site Map Attributes</w:t>
       </w:r>
       <w:r>
         <w:rPr>
-          <w:b/>
           <w:lang w:val="en-US"/>
         </w:rPr>
         <w:t>t</w:t>
       </w:r>
-      <w:proofErr w:type="spellEnd"/>
+      <w:bookmarkEnd w:id="19"/>
+      <w:bookmarkEnd w:id="20"/>
+      <w:bookmarkEnd w:id="21"/>
     </w:p>
     <w:sectPr>
       <w:pgSz w:w="11906" w:h="16838"/>
@@ -33146,6 +33640,159 @@
     </w:sectPr>
   </w:body>
 </w:document>
+</file>
+
+<file path=word/numbering.xml><?xml version="1.0" encoding="utf-8"?>
+<w:numbering xmlns:wpc="http://schemas.microsoft.com/office/word/2010/wordprocessingCanvas" xmlns:cx="http://schemas.microsoft.com/office/drawing/2014/chartex" xmlns:cx1="http://schemas.microsoft.com/office/drawing/2015/9/8/chartex" xmlns:cx2="http://schemas.microsoft.com/office/drawing/2015/10/21/chartex" xmlns:cx3="http://schemas.microsoft.com/office/drawing/2016/5/9/chartex" xmlns:cx4="http://schemas.microsoft.com/office/drawing/2016/5/10/chartex" xmlns:cx5="http://schemas.microsoft.com/office/drawing/2016/5/11/chartex" xmlns:cx6="http://schemas.microsoft.com/office/drawing/2016/5/12/chartex" xmlns:cx7="http://schemas.microsoft.com/office/drawing/2016/5/13/chartex" xmlns:cx8="http://schemas.microsoft.com/office/drawing/2016/5/14/chartex" xmlns:mc="http://schemas.openxmlformats.org/markup-compatibility/2006" xmlns:aink="http://schemas.microsoft.com/office/drawing/2016/ink" xmlns:am3d="http://schemas.microsoft.com/office/drawing/2017/model3d" xmlns:o="urn:schemas-microsoft-com:office:office" xmlns:r="http://schemas.openxmlformats.org/officeDocument/2006/relationships" xmlns:m="http://schemas.openxmlformats.org/officeDocument/2006/math" xmlns:v="urn:schemas-microsoft-com:vml" xmlns:wp14="http://schemas.microsoft.com/office/word/2010/wordprocessingDrawing" xmlns:wp="http://schemas.openxmlformats.org/drawingml/2006/wordprocessingDrawing" xmlns:w10="urn:schemas-microsoft-com:office:word" xmlns:w="http://schemas.openxmlformats.org/wordprocessingml/2006/main" xmlns:w14="http://schemas.microsoft.com/office/word/2010/wordml" xmlns:w15="http://schemas.microsoft.com/office/word/2012/wordml" xmlns:w16cid="http://schemas.microsoft.com/office/word/2016/wordml/cid" xmlns:w16se="http://schemas.microsoft.com/office/word/2015/wordml/symex" xmlns:wpg="http://schemas.microsoft.com/office/word/2010/wordprocessingGroup" xmlns:wpi="http://schemas.microsoft.com/office/word/2010/wordprocessingInk" xmlns:wne="http://schemas.microsoft.com/office/word/2006/wordml" xmlns:wps="http://schemas.microsoft.com/office/word/2010/wordprocessingShape" mc:Ignorable="w14 w15 w16se w16cid wp14">
+  <w:abstractNum w:abstractNumId="0" w15:restartNumberingAfterBreak="0">
+    <w:nsid w:val="266F32C2"/>
+    <w:multiLevelType w:val="multilevel"/>
+    <w:tmpl w:val="604E0684"/>
+    <w:lvl w:ilvl="0">
+      <w:start w:val="1"/>
+      <w:numFmt w:val="decimal"/>
+      <w:pStyle w:val="Heading1"/>
+      <w:lvlText w:val="%1."/>
+      <w:lvlJc w:val="left"/>
+      <w:pPr>
+        <w:ind w:left="360" w:hanging="360"/>
+      </w:pPr>
+      <w:rPr>
+        <w:rFonts w:hint="default"/>
+      </w:rPr>
+    </w:lvl>
+    <w:lvl w:ilvl="1">
+      <w:start w:val="1"/>
+      <w:numFmt w:val="decimal"/>
+      <w:pStyle w:val="Heading2"/>
+      <w:lvlText w:val="%1.%2"/>
+      <w:lvlJc w:val="left"/>
+      <w:pPr>
+        <w:ind w:left="720" w:hanging="360"/>
+      </w:pPr>
+      <w:rPr>
+        <w:rFonts w:hint="default"/>
+      </w:rPr>
+    </w:lvl>
+    <w:lvl w:ilvl="2">
+      <w:start w:val="1"/>
+      <w:numFmt w:val="lowerRoman"/>
+      <w:lvlText w:val="%3)"/>
+      <w:lvlJc w:val="left"/>
+      <w:pPr>
+        <w:ind w:left="1080" w:hanging="360"/>
+      </w:pPr>
+      <w:rPr>
+        <w:rFonts w:hint="default"/>
+      </w:rPr>
+    </w:lvl>
+    <w:lvl w:ilvl="3">
+      <w:start w:val="1"/>
+      <w:numFmt w:val="decimal"/>
+      <w:lvlText w:val="(%4)"/>
+      <w:lvlJc w:val="left"/>
+      <w:pPr>
+        <w:ind w:left="1440" w:hanging="360"/>
+      </w:pPr>
+      <w:rPr>
+        <w:rFonts w:hint="default"/>
+      </w:rPr>
+    </w:lvl>
+    <w:lvl w:ilvl="4">
+      <w:start w:val="1"/>
+      <w:numFmt w:val="lowerLetter"/>
+      <w:lvlText w:val="(%5)"/>
+      <w:lvlJc w:val="left"/>
+      <w:pPr>
+        <w:ind w:left="1800" w:hanging="360"/>
+      </w:pPr>
+      <w:rPr>
+        <w:rFonts w:hint="default"/>
+      </w:rPr>
+    </w:lvl>
+    <w:lvl w:ilvl="5">
+      <w:start w:val="1"/>
+      <w:numFmt w:val="lowerRoman"/>
+      <w:lvlText w:val="(%6)"/>
+      <w:lvlJc w:val="left"/>
+      <w:pPr>
+        <w:ind w:left="2160" w:hanging="360"/>
+      </w:pPr>
+      <w:rPr>
+        <w:rFonts w:hint="default"/>
+      </w:rPr>
+    </w:lvl>
+    <w:lvl w:ilvl="6">
+      <w:start w:val="1"/>
+      <w:numFmt w:val="decimal"/>
+      <w:lvlText w:val="%7."/>
+      <w:lvlJc w:val="left"/>
+      <w:pPr>
+        <w:ind w:left="2520" w:hanging="360"/>
+      </w:pPr>
+      <w:rPr>
+        <w:rFonts w:hint="default"/>
+      </w:rPr>
+    </w:lvl>
+    <w:lvl w:ilvl="7">
+      <w:start w:val="1"/>
+      <w:numFmt w:val="lowerLetter"/>
+      <w:lvlText w:val="%8."/>
+      <w:lvlJc w:val="left"/>
+      <w:pPr>
+        <w:ind w:left="2880" w:hanging="360"/>
+      </w:pPr>
+      <w:rPr>
+        <w:rFonts w:hint="default"/>
+      </w:rPr>
+    </w:lvl>
+    <w:lvl w:ilvl="8">
+      <w:start w:val="1"/>
+      <w:numFmt w:val="lowerRoman"/>
+      <w:lvlText w:val="%9."/>
+      <w:lvlJc w:val="left"/>
+      <w:pPr>
+        <w:ind w:left="3240" w:hanging="360"/>
+      </w:pPr>
+      <w:rPr>
+        <w:rFonts w:hint="default"/>
+      </w:rPr>
+    </w:lvl>
+  </w:abstractNum>
+  <w:num w:numId="1">
+    <w:abstractNumId w:val="0"/>
+  </w:num>
+  <w:num w:numId="2">
+    <w:abstractNumId w:val="0"/>
+    <w:lvlOverride w:ilvl="0">
+      <w:startOverride w:val="1"/>
+    </w:lvlOverride>
+    <w:lvlOverride w:ilvl="1">
+      <w:startOverride w:val="1"/>
+    </w:lvlOverride>
+    <w:lvlOverride w:ilvl="2">
+      <w:startOverride w:val="1"/>
+    </w:lvlOverride>
+    <w:lvlOverride w:ilvl="3">
+      <w:startOverride w:val="1"/>
+    </w:lvlOverride>
+    <w:lvlOverride w:ilvl="4">
+      <w:startOverride w:val="1"/>
+    </w:lvlOverride>
+    <w:lvlOverride w:ilvl="5">
+      <w:startOverride w:val="1"/>
+    </w:lvlOverride>
+    <w:lvlOverride w:ilvl="6">
+      <w:startOverride w:val="1"/>
+    </w:lvlOverride>
+    <w:lvlOverride w:ilvl="7">
+      <w:startOverride w:val="1"/>
+    </w:lvlOverride>
+    <w:lvlOverride w:ilvl="8">
+      <w:startOverride w:val="1"/>
+    </w:lvlOverride>
+  </w:num>
+</w:numbering>
 </file>
 
 <file path=word/styles.xml><?xml version="1.0" encoding="utf-8"?>
@@ -33548,6 +34195,56 @@
     <w:qFormat/>
     <w:rsid w:val="004361CE"/>
   </w:style>
+  <w:style w:type="paragraph" w:styleId="Heading1">
+    <w:name w:val="heading 1"/>
+    <w:basedOn w:val="Normal"/>
+    <w:next w:val="Normal"/>
+    <w:link w:val="Heading1Char"/>
+    <w:uiPriority w:val="9"/>
+    <w:qFormat/>
+    <w:rsid w:val="00047CAE"/>
+    <w:pPr>
+      <w:keepNext/>
+      <w:keepLines/>
+      <w:numPr>
+        <w:numId w:val="1"/>
+      </w:numPr>
+      <w:spacing w:before="240" w:after="0"/>
+      <w:outlineLvl w:val="0"/>
+    </w:pPr>
+    <w:rPr>
+      <w:rFonts w:asciiTheme="majorHAnsi" w:eastAsiaTheme="majorEastAsia" w:hAnsiTheme="majorHAnsi" w:cstheme="majorBidi"/>
+      <w:color w:val="000000" w:themeColor="text1"/>
+      <w:sz w:val="36"/>
+      <w:szCs w:val="32"/>
+    </w:rPr>
+  </w:style>
+  <w:style w:type="paragraph" w:styleId="Heading2">
+    <w:name w:val="heading 2"/>
+    <w:basedOn w:val="Normal"/>
+    <w:next w:val="Normal"/>
+    <w:link w:val="Heading2Char"/>
+    <w:uiPriority w:val="9"/>
+    <w:unhideWhenUsed/>
+    <w:qFormat/>
+    <w:rsid w:val="00047CAE"/>
+    <w:pPr>
+      <w:keepNext/>
+      <w:keepLines/>
+      <w:numPr>
+        <w:ilvl w:val="1"/>
+        <w:numId w:val="1"/>
+      </w:numPr>
+      <w:spacing w:before="40" w:after="0"/>
+      <w:outlineLvl w:val="1"/>
+    </w:pPr>
+    <w:rPr>
+      <w:rFonts w:asciiTheme="majorHAnsi" w:eastAsiaTheme="majorEastAsia" w:hAnsiTheme="majorHAnsi" w:cstheme="majorBidi"/>
+      <w:color w:val="000000" w:themeColor="text1"/>
+      <w:sz w:val="32"/>
+      <w:szCs w:val="26"/>
+    </w:rPr>
+  </w:style>
   <w:style w:type="character" w:default="1" w:styleId="DefaultParagraphFont">
     <w:name w:val="Default Paragraph Font"/>
     <w:uiPriority w:val="1"/>
@@ -33574,6 +34271,94 @@
     <w:uiPriority w:val="99"/>
     <w:semiHidden/>
     <w:unhideWhenUsed/>
+  </w:style>
+  <w:style w:type="character" w:customStyle="1" w:styleId="Heading1Char">
+    <w:name w:val="Heading 1 Char"/>
+    <w:basedOn w:val="DefaultParagraphFont"/>
+    <w:link w:val="Heading1"/>
+    <w:uiPriority w:val="9"/>
+    <w:rsid w:val="00047CAE"/>
+    <w:rPr>
+      <w:rFonts w:asciiTheme="majorHAnsi" w:eastAsiaTheme="majorEastAsia" w:hAnsiTheme="majorHAnsi" w:cstheme="majorBidi"/>
+      <w:color w:val="000000" w:themeColor="text1"/>
+      <w:sz w:val="36"/>
+      <w:szCs w:val="32"/>
+    </w:rPr>
+  </w:style>
+  <w:style w:type="character" w:customStyle="1" w:styleId="Heading2Char">
+    <w:name w:val="Heading 2 Char"/>
+    <w:basedOn w:val="DefaultParagraphFont"/>
+    <w:link w:val="Heading2"/>
+    <w:uiPriority w:val="9"/>
+    <w:rsid w:val="00047CAE"/>
+    <w:rPr>
+      <w:rFonts w:asciiTheme="majorHAnsi" w:eastAsiaTheme="majorEastAsia" w:hAnsiTheme="majorHAnsi" w:cstheme="majorBidi"/>
+      <w:color w:val="000000" w:themeColor="text1"/>
+      <w:sz w:val="32"/>
+      <w:szCs w:val="26"/>
+    </w:rPr>
+  </w:style>
+  <w:style w:type="paragraph" w:styleId="TOC1">
+    <w:name w:val="toc 1"/>
+    <w:basedOn w:val="Normal"/>
+    <w:next w:val="Normal"/>
+    <w:autoRedefine/>
+    <w:uiPriority w:val="39"/>
+    <w:unhideWhenUsed/>
+    <w:rsid w:val="00047CAE"/>
+    <w:pPr>
+      <w:tabs>
+        <w:tab w:val="right" w:leader="dot" w:pos="8777"/>
+      </w:tabs>
+      <w:spacing w:after="100"/>
+      <w:jc w:val="center"/>
+    </w:pPr>
+  </w:style>
+  <w:style w:type="paragraph" w:styleId="TOC2">
+    <w:name w:val="toc 2"/>
+    <w:basedOn w:val="Normal"/>
+    <w:next w:val="Normal"/>
+    <w:autoRedefine/>
+    <w:uiPriority w:val="39"/>
+    <w:unhideWhenUsed/>
+    <w:rsid w:val="00047CAE"/>
+    <w:pPr>
+      <w:spacing w:after="100"/>
+      <w:ind w:left="280"/>
+    </w:pPr>
+  </w:style>
+  <w:style w:type="character" w:styleId="Hyperlink">
+    <w:name w:val="Hyperlink"/>
+    <w:basedOn w:val="DefaultParagraphFont"/>
+    <w:uiPriority w:val="99"/>
+    <w:unhideWhenUsed/>
+    <w:rsid w:val="00047CAE"/>
+    <w:rPr>
+      <w:color w:val="0563C1" w:themeColor="hyperlink"/>
+      <w:u w:val="single"/>
+    </w:rPr>
+  </w:style>
+  <w:style w:type="paragraph" w:styleId="TOCHeading">
+    <w:name w:val="TOC Heading"/>
+    <w:basedOn w:val="Heading1"/>
+    <w:next w:val="Normal"/>
+    <w:uiPriority w:val="39"/>
+    <w:unhideWhenUsed/>
+    <w:qFormat/>
+    <w:rsid w:val="004461AB"/>
+    <w:pPr>
+      <w:numPr>
+        <w:numId w:val="0"/>
+      </w:numPr>
+      <w:spacing w:line="259" w:lineRule="auto"/>
+      <w:jc w:val="left"/>
+      <w:outlineLvl w:val="9"/>
+    </w:pPr>
+    <w:rPr>
+      <w:color w:val="2F5496" w:themeColor="accent1" w:themeShade="BF"/>
+      <w:sz w:val="32"/>
+      <w:lang w:val="en-US"/>
+    </w:rPr>
   </w:style>
 </w:styles>
 </file>
@@ -33837,4 +34622,16 @@
     </a:ext>
   </a:extLst>
 </a:theme>
+</file>
+
+<file path=customXml/item1.xml><?xml version="1.0" encoding="utf-8"?>
+<b:Sources xmlns:b="http://schemas.openxmlformats.org/officeDocument/2006/bibliography" xmlns="http://schemas.openxmlformats.org/officeDocument/2006/bibliography" SelectedStyle="\APASixthEditionOfficeOnline.xsl" StyleName="APA" Version="6"/>
+</file>
+
+<file path=customXml/itemProps1.xml><?xml version="1.0" encoding="utf-8"?>
+<ds:datastoreItem xmlns:ds="http://schemas.openxmlformats.org/officeDocument/2006/customXml" ds:itemID="{4578D27F-9491-4035-91BD-8D2EFA386E55}">
+  <ds:schemaRefs>
+    <ds:schemaRef ds:uri="http://schemas.openxmlformats.org/officeDocument/2006/bibliography"/>
+  </ds:schemaRefs>
+</ds:datastoreItem>
 </file>